--- a/References/Important papers/Citations.docx
+++ b/References/Important papers/Citations.docx
@@ -136,31 +136,261 @@
         <w:t>ATUL KUMAR</w:t>
       </w:r>
       <w:r>
+        <w:t xml:space="preserve"> PANDEY</w:t>
+      </w:r>
+      <w:r>
+        <w:t>, and MONIKA MITTAL. "OPTIMAL CONTROL OF A ROBOTIC SY</w:t>
+      </w:r>
+      <w:r>
+        <w:t>STEM WITH TWO DEGREE OF FREEDOM”, International Journal of Electrical and Electronics Engineering (IJEEE), Vol. 4, Issue 6, Oct – Nov 2015, 1-10</w:t>
+      </w:r>
+      <w:r>
+        <w:br/>
+        <w:t>© IASET</w:t>
+      </w:r>
+      <w:r>
+        <w:br/>
+      </w:r>
+    </w:p>
+    <w:p>
+      <w:r>
+        <w:t xml:space="preserve">[7] </w:t>
+      </w:r>
+      <w:r>
+        <w:t>–</w:t>
+      </w:r>
+      <w:r>
         <w:t xml:space="preserve"> </w:t>
       </w:r>
       <w:r>
-        <w:t>PANDEY</w:t>
+        <w:t xml:space="preserve">Byun, J.H.; </w:t>
+      </w:r>
+      <w:proofErr w:type="spellStart"/>
+      <w:r>
+        <w:t>Chae</w:t>
+      </w:r>
+      <w:proofErr w:type="spellEnd"/>
+      <w:r>
+        <w:t xml:space="preserve">, S.H.; Han, T.D. Accurate Control of a Pan-tilt System Based on Parameterization of Rotational Motion. In Proceedings of the </w:t>
+      </w:r>
+      <w:proofErr w:type="spellStart"/>
+      <w:r>
+        <w:t>Eurographics</w:t>
+      </w:r>
+      <w:proofErr w:type="spellEnd"/>
+      <w:r>
+        <w:t xml:space="preserve"> Conference, Delft, </w:t>
+      </w:r>
+      <w:proofErr w:type="gramStart"/>
+      <w:r>
+        <w:t>The</w:t>
+      </w:r>
+      <w:proofErr w:type="gramEnd"/>
+      <w:r>
+        <w:t xml:space="preserve"> Netherlands, 16–20 April 2018; The </w:t>
+      </w:r>
+      <w:proofErr w:type="spellStart"/>
+      <w:r>
+        <w:t>Eurographics</w:t>
+      </w:r>
+      <w:proofErr w:type="spellEnd"/>
+      <w:r>
+        <w:t xml:space="preserve"> Association: </w:t>
+      </w:r>
+      <w:proofErr w:type="spellStart"/>
+      <w:r>
+        <w:t>Geneve</w:t>
+      </w:r>
+      <w:proofErr w:type="spellEnd"/>
+      <w:r>
+        <w:t>, Switzerland, 2018; pp. 57–60.</w:t>
+      </w:r>
+    </w:p>
+    <w:p>
+      <w:r>
+        <w:t xml:space="preserve"> [Video Link - </w:t>
+      </w:r>
+      <w:hyperlink r:id="rId4" w:history="1">
+        <w:r>
+          <w:rPr>
+            <w:rStyle w:val="Hyperlink"/>
+          </w:rPr>
+          <w:t>https://www.youtube.com/watch?v=WkNQPxe7Hpo</w:t>
+        </w:r>
+      </w:hyperlink>
+      <w:r>
+        <w:t xml:space="preserve">] </w:t>
+      </w:r>
+      <w:r>
+        <w:br/>
+      </w:r>
+    </w:p>
+    <w:p>
+      <w:r>
+        <w:t xml:space="preserve">[8] - </w:t>
+      </w:r>
+      <w:r>
+        <w:t>R. J. Rajesh and C. M. Ananda, "PSO tuned PID controller for controlling camera position in UAV using 2-axis gimbal," 2015 International Conference on Power and Advanced Control Engineering (ICPACE), Bangalore, 2015, pp. 128-133.</w:t>
+      </w:r>
+    </w:p>
+    <w:p>
+      <w:r>
+        <w:br/>
+      </w:r>
+      <w:r>
+        <w:t xml:space="preserve">[9] - </w:t>
+      </w:r>
+      <w:r>
+        <w:t xml:space="preserve">R. J. Rajesh and P. </w:t>
+      </w:r>
+      <w:proofErr w:type="spellStart"/>
+      <w:r>
+        <w:t>Kavitha</w:t>
+      </w:r>
+      <w:proofErr w:type="spellEnd"/>
+      <w:r>
+        <w:t>, "Camera gimbal stabilization using conventional PID controller and evolutionary algorithms," 2015 International Conference on Computer, Communication and Control (IC4), Indore, 2015, pp. 1-6.</w:t>
+      </w:r>
+    </w:p>
+    <w:p/>
+    <w:p>
+      <w:r>
+        <w:t xml:space="preserve">[10] - </w:t>
+      </w:r>
+      <w:r>
+        <w:t xml:space="preserve">G. </w:t>
+      </w:r>
+      <w:proofErr w:type="spellStart"/>
+      <w:r>
+        <w:t>Mihalache</w:t>
+      </w:r>
+      <w:proofErr w:type="spellEnd"/>
+      <w:r>
+        <w:t xml:space="preserve">, A. </w:t>
+      </w:r>
+      <w:proofErr w:type="spellStart"/>
+      <w:r>
+        <w:t>Zbant</w:t>
+      </w:r>
+      <w:proofErr w:type="spellEnd"/>
+      <w:r>
+        <w:t xml:space="preserve"> and G. </w:t>
+      </w:r>
+      <w:proofErr w:type="spellStart"/>
+      <w:r>
+        <w:t>Livint</w:t>
+      </w:r>
+      <w:proofErr w:type="spellEnd"/>
+      <w:r>
+        <w:t>, "Open-loop control of hybrid stepper motor with two phases using voltage to frequency converter," 2013 8TH INTERNATIONAL SYMPOSIUM ON ADVANCED TOPICS IN ELECTRICAL ENGINEERING (ATEE), Bucharest, 2013, pp. 1-4.</w:t>
+      </w:r>
+    </w:p>
+    <w:p/>
+    <w:p>
+      <w:r>
+        <w:t xml:space="preserve">[11] - Ole C. </w:t>
+      </w:r>
+      <w:proofErr w:type="spellStart"/>
+      <w:r>
+        <w:t>Jakobsen</w:t>
+      </w:r>
+      <w:proofErr w:type="spellEnd"/>
+      <w:r>
+        <w:t xml:space="preserve"> and Eric N. Johnson, Georgia Institute of Technology, Atlanta, GA, “Control Architecture for a UAV-Mounted Pan/Tilt/Roll Camera Gimbal”, InfoTech @Aerospace , Arlington, Virginia, 26 – 29 September 2005.</w:t>
+      </w:r>
+      <w:r>
+        <w:br/>
+      </w:r>
+    </w:p>
+    <w:p/>
+    <w:p>
+      <w:r>
+        <w:lastRenderedPageBreak/>
+        <w:t xml:space="preserve">[12] - Manohar L R, C M Ananda, “Design, Simulation </w:t>
+      </w:r>
+      <w:proofErr w:type="gramStart"/>
+      <w:r>
+        <w:t>And</w:t>
+      </w:r>
+      <w:proofErr w:type="gramEnd"/>
+      <w:r>
+        <w:t xml:space="preserve"> Development Of Two Axes Gimbal For Micro Arial Vehicle”, International Journal of Electrical, Electronics and Data Communication, Volume-3, Issue-5, May-2015.</w:t>
+      </w:r>
+    </w:p>
+    <w:p/>
+    <w:p>
+      <w:r>
+        <w:t xml:space="preserve">[13] - </w:t>
+      </w:r>
+      <w:r>
+        <w:t xml:space="preserve">R. Antonello, R. Oboe, D. </w:t>
+      </w:r>
+      <w:proofErr w:type="spellStart"/>
+      <w:r>
+        <w:t>Pilastro</w:t>
+      </w:r>
+      <w:proofErr w:type="spellEnd"/>
+      <w:r>
+        <w:t xml:space="preserve">, S. Viola, K. Ito and A. </w:t>
+      </w:r>
+      <w:proofErr w:type="spellStart"/>
+      <w:r>
+        <w:t>Cenedese</w:t>
+      </w:r>
+      <w:proofErr w:type="spellEnd"/>
+      <w:r>
+        <w:t>, "IMU-based image stabilization in a HSM-driven camera positioning unit," 2013 IEEE International Conference on Mechatronics (ICM), Vicenza, 2013, pp. 156-161.</w:t>
+      </w:r>
+    </w:p>
+    <w:p/>
+    <w:p>
+      <w:r>
+        <w:t xml:space="preserve">[14] - </w:t>
+      </w:r>
+      <w:proofErr w:type="spellStart"/>
+      <w:r>
+        <w:t>Xiangyang</w:t>
+      </w:r>
+      <w:proofErr w:type="spellEnd"/>
+      <w:r>
+        <w:t xml:space="preserve"> Zhou, </w:t>
+      </w:r>
+      <w:proofErr w:type="spellStart"/>
+      <w:r>
+        <w:t>Yanjun</w:t>
+      </w:r>
+      <w:proofErr w:type="spellEnd"/>
+      <w:r>
+        <w:t xml:space="preserve"> Shi, Jun Z</w:t>
+      </w:r>
+      <w:r>
+        <w:t xml:space="preserve">hu, </w:t>
+      </w:r>
+      <w:proofErr w:type="spellStart"/>
+      <w:r>
+        <w:t>Libo</w:t>
+      </w:r>
+      <w:proofErr w:type="spellEnd"/>
+      <w:r>
+        <w:t xml:space="preserve"> Zhao, </w:t>
+      </w:r>
+      <w:proofErr w:type="spellStart"/>
+      <w:r>
+        <w:t>Zhuangsheng</w:t>
+      </w:r>
+      <w:proofErr w:type="spellEnd"/>
+      <w:r>
+        <w:t xml:space="preserve"> Zhu, </w:t>
+      </w:r>
+      <w:r>
+        <w:t>Structural multi-objective optimization on a MUAV-based pan–tilt for aeri</w:t>
+      </w:r>
+      <w:r>
+        <w:t>al remote sensing applications, ISA Transactions, 2019</w:t>
       </w:r>
       <w:bookmarkStart w:id="0" w:name="_GoBack"/>
       <w:bookmarkEnd w:id="0"/>
-      <w:r>
-        <w:t>, and MONIKA MITTAL. "OPTIMAL CONTROL OF A ROBOTIC SY</w:t>
-      </w:r>
-      <w:r>
-        <w:t>STEM WITH TWO DEGREE OF FREEDOM”, International Journal of Electrical and Electronics Engineering (IJEEE), Vol. 4, Issue 6, Oct – Nov 2015, 1-10</w:t>
-      </w:r>
-      <w:r>
-        <w:br/>
-        <w:t>© IASET</w:t>
-      </w:r>
-    </w:p>
-    <w:p/>
-    <w:p>
-      <w:r>
-        <w:br/>
-      </w:r>
-    </w:p>
-    <w:p/>
+    </w:p>
     <w:p/>
     <w:sectPr>
       <w:pgSz w:w="12240" w:h="15840"/>
@@ -593,6 +823,18 @@
     <w:semiHidden/>
     <w:unhideWhenUsed/>
   </w:style>
+  <w:style w:type="character" w:styleId="Hyperlink">
+    <w:name w:val="Hyperlink"/>
+    <w:basedOn w:val="DefaultParagraphFont"/>
+    <w:uiPriority w:val="99"/>
+    <w:semiHidden/>
+    <w:unhideWhenUsed/>
+    <w:rsid w:val="00314B8D"/>
+    <w:rPr>
+      <w:color w:val="0000FF"/>
+      <w:u w:val="single"/>
+    </w:rPr>
+  </w:style>
 </w:styles>
 </file>
 

--- a/References/Important papers/Citations.docx
+++ b/References/Important papers/Citations.docx
@@ -7,15 +7,85 @@
         <w:t xml:space="preserve">[1] - </w:t>
       </w:r>
       <w:r>
-        <w:t xml:space="preserve">I. S. </w:t>
-      </w:r>
-      <w:proofErr w:type="spellStart"/>
+        <w:t>I. S. Sarwar and A. M. Malik, "Stability analysis and simulation of a two DOF robotic system based on linear control system," 2008 15th International Conference on Mechatronics and Machine Vision in Practice, Auckland, 2008, pp. 263-268</w:t>
+      </w:r>
+      <w:r>
+        <w:br/>
+      </w:r>
+    </w:p>
+    <w:p>
+      <w:r>
+        <w:t>[2</w:t>
+      </w:r>
+      <w:r>
+        <w:t>] - I. S. Sarwar and A. M. Malik, "Modeling, analysis and simulation of a Pan Tilt Platform based on linear and nonlinear systems," 2008 IEEE/ASME International Conference on Mechtronic and Embedded Systems and Applications, Beijing, 2008, pp. 147-152</w:t>
+      </w:r>
+      <w:r>
+        <w:br/>
+      </w:r>
+    </w:p>
+    <w:p>
+      <w:r>
+        <w:t xml:space="preserve">[3] </w:t>
+      </w:r>
+      <w:r>
+        <w:t>–</w:t>
+      </w:r>
+      <w:r>
+        <w:t xml:space="preserve"> </w:t>
+      </w:r>
+      <w:r>
+        <w:t xml:space="preserve">I.S. </w:t>
+      </w:r>
       <w:r>
         <w:t>Sarwar</w:t>
       </w:r>
-      <w:proofErr w:type="spellEnd"/>
-      <w:r>
-        <w:t xml:space="preserve"> and A. M. Malik, "Stability analysis and simulation of a two DOF robotic system based on linear control system," 2008 15th International Conference on Mechatronics and Machine Vision in Practice, Auckland, 2008, pp. 263-268</w:t>
+      <w:r>
+        <w:t xml:space="preserve">, </w:t>
+      </w:r>
+      <w:r>
+        <w:t xml:space="preserve">J. </w:t>
+      </w:r>
+      <w:r>
+        <w:t>Iqbal</w:t>
+      </w:r>
+      <w:r>
+        <w:t xml:space="preserve"> &amp; A.M Malik</w:t>
+      </w:r>
+      <w:r>
+        <w:t>,</w:t>
+      </w:r>
+      <w:r>
+        <w:t xml:space="preserve"> </w:t>
+      </w:r>
+      <w:r>
+        <w:t>“</w:t>
+      </w:r>
+      <w:r>
+        <w:t xml:space="preserve">Modeling, analysis and motion control of a pan tilt platform based </w:t>
+      </w:r>
+      <w:r>
+        <w:t>on linear and nonlinear systems,”</w:t>
+      </w:r>
+      <w:r>
+        <w:t xml:space="preserve"> WSEAS Tran</w:t>
+      </w:r>
+      <w:r>
+        <w:t xml:space="preserve">sactions on Systems and Control, </w:t>
+      </w:r>
+      <w:r>
+        <w:t>Issue 8, Volume 4, August 2009</w:t>
+      </w:r>
+      <w:r>
+        <w:t xml:space="preserve">, </w:t>
+      </w:r>
+      <w:bookmarkStart w:id="0" w:name="_GoBack"/>
+      <w:bookmarkEnd w:id="0"/>
+      <w:r>
+        <w:t xml:space="preserve">pp. </w:t>
+      </w:r>
+      <w:r>
+        <w:t>389-398</w:t>
       </w:r>
       <w:r>
         <w:br/>
@@ -23,68 +93,6 @@
     </w:p>
     <w:p>
       <w:r>
-        <w:t>[2</w:t>
-      </w:r>
-      <w:r>
-        <w:t xml:space="preserve">] - I. S. </w:t>
-      </w:r>
-      <w:proofErr w:type="spellStart"/>
-      <w:r>
-        <w:t>Sarwar</w:t>
-      </w:r>
-      <w:proofErr w:type="spellEnd"/>
-      <w:r>
-        <w:t xml:space="preserve"> and A. M. Malik, "Modeling, analysis and simulation of a Pan Tilt Platform based on linear and nonlinear systems," 2008 IEEE/ASME International Conference on </w:t>
-      </w:r>
-      <w:proofErr w:type="spellStart"/>
-      <w:r>
-        <w:t>Mechtronic</w:t>
-      </w:r>
-      <w:proofErr w:type="spellEnd"/>
-      <w:r>
-        <w:t xml:space="preserve"> and Embedded Systems and Applications, Beijing, 2008, pp. 147-152</w:t>
-      </w:r>
-      <w:r>
-        <w:br/>
-      </w:r>
-    </w:p>
-    <w:p>
-      <w:r>
-        <w:t xml:space="preserve">[3] - </w:t>
-      </w:r>
-      <w:proofErr w:type="spellStart"/>
-      <w:r>
-        <w:t>Sarwar</w:t>
-      </w:r>
-      <w:proofErr w:type="spellEnd"/>
-      <w:r>
-        <w:t xml:space="preserve">, Imran &amp; Iqbal, </w:t>
-      </w:r>
-      <w:proofErr w:type="spellStart"/>
-      <w:r>
-        <w:t>Javaid</w:t>
-      </w:r>
-      <w:proofErr w:type="spellEnd"/>
-      <w:r>
-        <w:t xml:space="preserve"> &amp; Malik, </w:t>
-      </w:r>
-      <w:proofErr w:type="spellStart"/>
-      <w:r>
-        <w:t>Afzaal</w:t>
-      </w:r>
-      <w:proofErr w:type="spellEnd"/>
-      <w:r>
-        <w:t xml:space="preserve">. (2009). Modeling, analysis and motion control of a pan tilt platform based on linear and nonlinear systems. WSEAS Transactions on Systems and Control. </w:t>
-      </w:r>
-      <w:r>
-        <w:t>4. 389-398</w:t>
-      </w:r>
-      <w:r>
-        <w:br/>
-      </w:r>
-    </w:p>
-    <w:p>
-      <w:r>
         <w:t>[</w:t>
       </w:r>
       <w:r>
@@ -94,23 +102,7 @@
         <w:t xml:space="preserve">] - </w:t>
       </w:r>
       <w:r>
-        <w:t xml:space="preserve">A. K. Pandey and M. Mittal, "Analysis of a robotic system with two DOF using </w:t>
-      </w:r>
-      <w:proofErr w:type="spellStart"/>
-      <w:r>
-        <w:t>Haar</w:t>
-      </w:r>
-      <w:proofErr w:type="spellEnd"/>
-      <w:r>
-        <w:t xml:space="preserve"> wavelet," 2014 IEEE 6th India International Conference on Power Electronics (IICPE), </w:t>
-      </w:r>
-      <w:proofErr w:type="spellStart"/>
-      <w:r>
-        <w:t>Kurukshetra</w:t>
-      </w:r>
-      <w:proofErr w:type="spellEnd"/>
-      <w:r>
-        <w:t>, 2014, pp. 1-5</w:t>
+        <w:t>A. K. Pandey and M. Mittal, "Analysis of a robotic system with two DOF using Haar wavelet," 2014 IEEE 6th India International Conference on Power Electronics (IICPE), Kurukshetra, 2014, pp. 1-5</w:t>
       </w:r>
     </w:p>
     <w:p>
@@ -118,13 +110,8 @@
         <w:br/>
         <w:t xml:space="preserve">[5] - </w:t>
       </w:r>
-      <w:proofErr w:type="spellStart"/>
-      <w:r>
-        <w:t>Yihui</w:t>
-      </w:r>
-      <w:proofErr w:type="spellEnd"/>
-      <w:r>
-        <w:t xml:space="preserve"> Fan et al 2019 J. Phys.: Conf. Ser. 1267 012086</w:t>
+      <w:r>
+        <w:t>Yihui Fan et al 2019 J. Phys.: Conf. Ser. 1267 012086</w:t>
       </w:r>
     </w:p>
     <w:p/>
@@ -163,47 +150,7 @@
         <w:t xml:space="preserve"> </w:t>
       </w:r>
       <w:r>
-        <w:t xml:space="preserve">Byun, J.H.; </w:t>
-      </w:r>
-      <w:proofErr w:type="spellStart"/>
-      <w:r>
-        <w:t>Chae</w:t>
-      </w:r>
-      <w:proofErr w:type="spellEnd"/>
-      <w:r>
-        <w:t xml:space="preserve">, S.H.; Han, T.D. Accurate Control of a Pan-tilt System Based on Parameterization of Rotational Motion. In Proceedings of the </w:t>
-      </w:r>
-      <w:proofErr w:type="spellStart"/>
-      <w:r>
-        <w:t>Eurographics</w:t>
-      </w:r>
-      <w:proofErr w:type="spellEnd"/>
-      <w:r>
-        <w:t xml:space="preserve"> Conference, Delft, </w:t>
-      </w:r>
-      <w:proofErr w:type="gramStart"/>
-      <w:r>
-        <w:t>The</w:t>
-      </w:r>
-      <w:proofErr w:type="gramEnd"/>
-      <w:r>
-        <w:t xml:space="preserve"> Netherlands, 16–20 April 2018; The </w:t>
-      </w:r>
-      <w:proofErr w:type="spellStart"/>
-      <w:r>
-        <w:t>Eurographics</w:t>
-      </w:r>
-      <w:proofErr w:type="spellEnd"/>
-      <w:r>
-        <w:t xml:space="preserve"> Association: </w:t>
-      </w:r>
-      <w:proofErr w:type="spellStart"/>
-      <w:r>
-        <w:t>Geneve</w:t>
-      </w:r>
-      <w:proofErr w:type="spellEnd"/>
-      <w:r>
-        <w:t>, Switzerland, 2018; pp. 57–60.</w:t>
+        <w:t>Byun, J.H.; Chae, S.H.; Han, T.D. Accurate Control of a Pan-tilt System Based on Parameterization of Rotational Motion. In Proceedings of the Eurographics Conference, Delft, The Netherlands, 16–20 April 2018; The Eurographics Association: Geneve, Switzerland, 2018; pp. 57–60.</w:t>
       </w:r>
     </w:p>
     <w:p>
@@ -241,15 +188,7 @@
         <w:t xml:space="preserve">[9] - </w:t>
       </w:r>
       <w:r>
-        <w:t xml:space="preserve">R. J. Rajesh and P. </w:t>
-      </w:r>
-      <w:proofErr w:type="spellStart"/>
-      <w:r>
-        <w:t>Kavitha</w:t>
-      </w:r>
-      <w:proofErr w:type="spellEnd"/>
-      <w:r>
-        <w:t>, "Camera gimbal stabilization using conventional PID controller and evolutionary algorithms," 2015 International Conference on Computer, Communication and Control (IC4), Indore, 2015, pp. 1-6.</w:t>
+        <w:t>R. J. Rajesh and P. Kavitha, "Camera gimbal stabilization using conventional PID controller and evolutionary algorithms," 2015 International Conference on Computer, Communication and Control (IC4), Indore, 2015, pp. 1-6.</w:t>
       </w:r>
     </w:p>
     <w:p/>
@@ -258,45 +197,13 @@
         <w:t xml:space="preserve">[10] - </w:t>
       </w:r>
       <w:r>
-        <w:t xml:space="preserve">G. </w:t>
-      </w:r>
-      <w:proofErr w:type="spellStart"/>
-      <w:r>
-        <w:t>Mihalache</w:t>
-      </w:r>
-      <w:proofErr w:type="spellEnd"/>
-      <w:r>
-        <w:t xml:space="preserve">, A. </w:t>
-      </w:r>
-      <w:proofErr w:type="spellStart"/>
-      <w:r>
-        <w:t>Zbant</w:t>
-      </w:r>
-      <w:proofErr w:type="spellEnd"/>
-      <w:r>
-        <w:t xml:space="preserve"> and G. </w:t>
-      </w:r>
-      <w:proofErr w:type="spellStart"/>
-      <w:r>
-        <w:t>Livint</w:t>
-      </w:r>
-      <w:proofErr w:type="spellEnd"/>
-      <w:r>
-        <w:t>, "Open-loop control of hybrid stepper motor with two phases using voltage to frequency converter," 2013 8TH INTERNATIONAL SYMPOSIUM ON ADVANCED TOPICS IN ELECTRICAL ENGINEERING (ATEE), Bucharest, 2013, pp. 1-4.</w:t>
+        <w:t>G. Mihalache, A. Zbant and G. Livint, "Open-loop control of hybrid stepper motor with two phases using voltage to frequency converter," 2013 8TH INTERNATIONAL SYMPOSIUM ON ADVANCED TOPICS IN ELECTRICAL ENGINEERING (ATEE), Bucharest, 2013, pp. 1-4.</w:t>
       </w:r>
     </w:p>
     <w:p/>
     <w:p>
       <w:r>
-        <w:t xml:space="preserve">[11] - Ole C. </w:t>
-      </w:r>
-      <w:proofErr w:type="spellStart"/>
-      <w:r>
-        <w:t>Jakobsen</w:t>
-      </w:r>
-      <w:proofErr w:type="spellEnd"/>
-      <w:r>
-        <w:t xml:space="preserve"> and Eric N. Johnson, Georgia Institute of Technology, Atlanta, GA, “Control Architecture for a UAV-Mounted Pan/Tilt/Roll Camera Gimbal”, InfoTech @Aerospace , Arlington, Virginia, 26 – 29 September 2005.</w:t>
+        <w:t>[11] - Ole C. Jakobsen and Eric N. Johnson, Georgia Institute of Technology, Atlanta, GA, “Control Architecture for a UAV-Mounted Pan/Tilt/Roll Camera Gimbal”, InfoTech @Aerospace , Arlington, Virginia, 26 – 29 September 2005.</w:t>
       </w:r>
       <w:r>
         <w:br/>
@@ -306,15 +213,7 @@
     <w:p>
       <w:r>
         <w:lastRenderedPageBreak/>
-        <w:t xml:space="preserve">[12] - Manohar L R, C M Ananda, “Design, Simulation </w:t>
-      </w:r>
-      <w:proofErr w:type="gramStart"/>
-      <w:r>
-        <w:t>And</w:t>
-      </w:r>
-      <w:proofErr w:type="gramEnd"/>
-      <w:r>
-        <w:t xml:space="preserve"> Development Of Two Axes Gimbal For Micro Arial Vehicle”, International Journal of Electrical, Electronics and Data Communication, Volume-3, Issue-5, May-2015.</w:t>
+        <w:t>[12] - Manohar L R, C M Ananda, “Design, Simulation And Development Of Two Axes Gimbal For Micro Arial Vehicle”, International Journal of Electrical, Electronics and Data Communication, Volume-3, Issue-5, May-2015.</w:t>
       </w:r>
     </w:p>
     <w:p/>
@@ -323,73 +222,14 @@
         <w:t xml:space="preserve">[13] - </w:t>
       </w:r>
       <w:r>
-        <w:t xml:space="preserve">R. Antonello, R. Oboe, D. </w:t>
-      </w:r>
-      <w:proofErr w:type="spellStart"/>
-      <w:r>
-        <w:t>Pilastro</w:t>
-      </w:r>
-      <w:proofErr w:type="spellEnd"/>
-      <w:r>
-        <w:t xml:space="preserve">, S. Viola, K. Ito and A. </w:t>
-      </w:r>
-      <w:proofErr w:type="spellStart"/>
-      <w:r>
-        <w:t>Cenedese</w:t>
-      </w:r>
-      <w:proofErr w:type="spellEnd"/>
-      <w:r>
-        <w:t>, "IMU-based image stabilization in a HSM-driven camera positioning unit," 2013 IEEE International Conference on Mechatronics (ICM), Vicenza, 2013, pp. 156-161.</w:t>
+        <w:t>R. Antonello, R. Oboe, D. Pilastro, S. Viola, K. Ito and A. Cenedese, "IMU-based image stabilization in a HSM-driven camera positioning unit," 2013 IEEE International Conference on Mechatronics (ICM), Vicenza, 2013, pp. 156-161.</w:t>
       </w:r>
     </w:p>
     <w:p/>
     <w:p>
       <w:r>
-        <w:t xml:space="preserve">[14] - </w:t>
-      </w:r>
-      <w:proofErr w:type="spellStart"/>
-      <w:r>
-        <w:t>Xiangyang</w:t>
-      </w:r>
-      <w:proofErr w:type="spellEnd"/>
-      <w:r>
-        <w:t xml:space="preserve"> Zhou, </w:t>
-      </w:r>
-      <w:proofErr w:type="spellStart"/>
-      <w:r>
-        <w:t>Yanjun</w:t>
-      </w:r>
-      <w:proofErr w:type="spellEnd"/>
-      <w:r>
-        <w:t xml:space="preserve"> Shi, Jun Z</w:t>
-      </w:r>
-      <w:r>
-        <w:t xml:space="preserve">hu, </w:t>
-      </w:r>
-      <w:proofErr w:type="spellStart"/>
-      <w:r>
-        <w:t>Libo</w:t>
-      </w:r>
-      <w:proofErr w:type="spellEnd"/>
-      <w:r>
-        <w:t xml:space="preserve"> Zhao, </w:t>
-      </w:r>
-      <w:proofErr w:type="spellStart"/>
-      <w:r>
-        <w:t>Zhuangsheng</w:t>
-      </w:r>
-      <w:proofErr w:type="spellEnd"/>
-      <w:r>
-        <w:t xml:space="preserve"> Zhu, </w:t>
-      </w:r>
-      <w:r>
-        <w:t>Structural multi-objective optimization on a MUAV-based pan–tilt for aeri</w:t>
-      </w:r>
-      <w:r>
-        <w:t>al remote sensing applications, ISA Transactions, 2019</w:t>
-      </w:r>
-      <w:bookmarkStart w:id="0" w:name="_GoBack"/>
-      <w:bookmarkEnd w:id="0"/>
+        <w:t>[14] - Xiangyang Zhou, Yanjun Shi, Jun Zhu, Libo Zhao, Zhuangsheng Zhu, Structural multi-objective optimization on a MUAV-based pan–tilt for aerial remote sensing applications, ISA Transactions, 2019</w:t>
+      </w:r>
     </w:p>
     <w:p/>
     <w:sectPr>

--- a/References/Important papers/Citations.docx
+++ b/References/Important papers/Citations.docx
@@ -41,10 +41,7 @@
         <w:t>Sarwar</w:t>
       </w:r>
       <w:r>
-        <w:t xml:space="preserve">, </w:t>
-      </w:r>
-      <w:r>
-        <w:t xml:space="preserve">J. </w:t>
+        <w:t xml:space="preserve">, J. </w:t>
       </w:r>
       <w:r>
         <w:t>Iqbal</w:t>
@@ -77,12 +74,7 @@
         <w:t>Issue 8, Volume 4, August 2009</w:t>
       </w:r>
       <w:r>
-        <w:t xml:space="preserve">, </w:t>
-      </w:r>
-      <w:bookmarkStart w:id="0" w:name="_GoBack"/>
-      <w:bookmarkEnd w:id="0"/>
-      <w:r>
-        <w:t xml:space="preserve">pp. </w:t>
+        <w:t xml:space="preserve">, pp. </w:t>
       </w:r>
       <w:r>
         <w:t>389-398</w:t>
@@ -232,6 +224,74 @@
       </w:r>
     </w:p>
     <w:p/>
+    <w:p>
+      <w:pPr>
+        <w:rPr>
+          <w:rFonts w:ascii="Georgia" w:hAnsi="Georgia"/>
+          <w:color w:val="323232"/>
+        </w:rPr>
+      </w:pPr>
+      <w:r>
+        <w:t xml:space="preserve">[15] - </w:t>
+      </w:r>
+      <w:r>
+        <w:rPr>
+          <w:rFonts w:ascii="Georgia" w:hAnsi="Georgia"/>
+          <w:color w:val="323232"/>
+        </w:rPr>
+        <w:t>Ghafari A.S., Behzad M.</w:t>
+      </w:r>
+      <w:r>
+        <w:rPr>
+          <w:rFonts w:ascii="Georgia" w:hAnsi="Georgia"/>
+          <w:color w:val="323232"/>
+        </w:rPr>
+        <w:t>, “</w:t>
+      </w:r>
+      <w:r>
+        <w:rPr>
+          <w:rFonts w:ascii="Georgia" w:hAnsi="Georgia"/>
+          <w:color w:val="323232"/>
+        </w:rPr>
+        <w:t>Investigation of the micro-step control positioning system performance affected by random input signals</w:t>
+      </w:r>
+      <w:r>
+        <w:rPr>
+          <w:rFonts w:ascii="Georgia" w:hAnsi="Georgia"/>
+          <w:color w:val="323232"/>
+        </w:rPr>
+        <w:t>”,</w:t>
+      </w:r>
+      <w:r>
+        <w:t xml:space="preserve"> </w:t>
+      </w:r>
+      <w:r>
+        <w:rPr>
+          <w:rFonts w:ascii="Georgia" w:hAnsi="Georgia"/>
+          <w:color w:val="323232"/>
+        </w:rPr>
+        <w:t>Mechatronic, 15 (10) (2005), pp. 1175-1189</w:t>
+      </w:r>
+      <w:r>
+        <w:rPr>
+          <w:rFonts w:ascii="Georgia" w:hAnsi="Georgia"/>
+          <w:color w:val="323232"/>
+        </w:rPr>
+        <w:t>.</w:t>
+      </w:r>
+    </w:p>
+    <w:p>
+      <w:pPr>
+        <w:rPr>
+          <w:rFonts w:ascii="Georgia" w:hAnsi="Georgia"/>
+          <w:color w:val="323232"/>
+        </w:rPr>
+      </w:pPr>
+    </w:p>
+    <w:p>
+      <w:bookmarkStart w:id="0" w:name="_GoBack"/>
+      <w:bookmarkEnd w:id="0"/>
+    </w:p>
     <w:sectPr>
       <w:pgSz w:w="12240" w:h="15840"/>
       <w:pgMar w:top="720" w:right="720" w:bottom="720" w:left="720" w:header="720" w:footer="720" w:gutter="0"/>

--- a/References/Important papers/Citations.docx
+++ b/References/Important papers/Citations.docx
@@ -7,7 +7,15 @@
         <w:t xml:space="preserve">[1] - </w:t>
       </w:r>
       <w:r>
-        <w:t>I. S. Sarwar and A. M. Malik, "Stability analysis and simulation of a two DOF robotic system based on linear control system," 2008 15th International Conference on Mechatronics and Machine Vision in Practice, Auckland, 2008, pp. 263-268</w:t>
+        <w:t xml:space="preserve">I. S. </w:t>
+      </w:r>
+      <w:proofErr w:type="spellStart"/>
+      <w:r>
+        <w:t>Sarwar</w:t>
+      </w:r>
+      <w:proofErr w:type="spellEnd"/>
+      <w:r>
+        <w:t xml:space="preserve"> and A. M. Malik, "Stability analysis and simulation of a two DOF robotic system based on linear control system," 2008 15th International Conference on Mechatronics and Machine Vision in Practice, Auckland, 2008, pp. 263-268</w:t>
       </w:r>
       <w:r>
         <w:br/>
@@ -18,7 +26,23 @@
         <w:t>[2</w:t>
       </w:r>
       <w:r>
-        <w:t>] - I. S. Sarwar and A. M. Malik, "Modeling, analysis and simulation of a Pan Tilt Platform based on linear and nonlinear systems," 2008 IEEE/ASME International Conference on Mechtronic and Embedded Systems and Applications, Beijing, 2008, pp. 147-152</w:t>
+        <w:t xml:space="preserve">] - I. S. </w:t>
+      </w:r>
+      <w:proofErr w:type="spellStart"/>
+      <w:r>
+        <w:t>Sarwar</w:t>
+      </w:r>
+      <w:proofErr w:type="spellEnd"/>
+      <w:r>
+        <w:t xml:space="preserve"> and A. M. Malik, "Modeling, analysis and simulation of a Pan Tilt Platform based on linear and nonlinear systems," 2008 IEEE/ASME International Conference on </w:t>
+      </w:r>
+      <w:proofErr w:type="spellStart"/>
+      <w:r>
+        <w:t>Mechtronic</w:t>
+      </w:r>
+      <w:proofErr w:type="spellEnd"/>
+      <w:r>
+        <w:t xml:space="preserve"> and Embedded Systems and Applications, Beijing, 2008, pp. 147-152</w:t>
       </w:r>
       <w:r>
         <w:br/>
@@ -37,9 +61,11 @@
       <w:r>
         <w:t xml:space="preserve">I.S. </w:t>
       </w:r>
+      <w:proofErr w:type="spellStart"/>
       <w:r>
         <w:t>Sarwar</w:t>
       </w:r>
+      <w:proofErr w:type="spellEnd"/>
       <w:r>
         <w:t xml:space="preserve">, J. </w:t>
       </w:r>
@@ -94,7 +120,23 @@
         <w:t xml:space="preserve">] - </w:t>
       </w:r>
       <w:r>
-        <w:t>A. K. Pandey and M. Mittal, "Analysis of a robotic system with two DOF using Haar wavelet," 2014 IEEE 6th India International Conference on Power Electronics (IICPE), Kurukshetra, 2014, pp. 1-5</w:t>
+        <w:t xml:space="preserve">A. K. Pandey and M. Mittal, "Analysis of a robotic system with two DOF using </w:t>
+      </w:r>
+      <w:proofErr w:type="spellStart"/>
+      <w:r>
+        <w:t>Haar</w:t>
+      </w:r>
+      <w:proofErr w:type="spellEnd"/>
+      <w:r>
+        <w:t xml:space="preserve"> wavelet," 2014 IEEE 6th India International Conference on Power Electronics (IICPE), </w:t>
+      </w:r>
+      <w:proofErr w:type="spellStart"/>
+      <w:r>
+        <w:t>Kurukshetra</w:t>
+      </w:r>
+      <w:proofErr w:type="spellEnd"/>
+      <w:r>
+        <w:t>, 2014, pp. 1-5</w:t>
       </w:r>
     </w:p>
     <w:p>
@@ -102,8 +144,13 @@
         <w:br/>
         <w:t xml:space="preserve">[5] - </w:t>
       </w:r>
-      <w:r>
-        <w:t>Yihui Fan et al 2019 J. Phys.: Conf. Ser. 1267 012086</w:t>
+      <w:proofErr w:type="spellStart"/>
+      <w:r>
+        <w:t>Yihui</w:t>
+      </w:r>
+      <w:proofErr w:type="spellEnd"/>
+      <w:r>
+        <w:t xml:space="preserve"> Fan et al 2019 J. Phys.: Conf. Ser. 1267 012086</w:t>
       </w:r>
     </w:p>
     <w:p/>
@@ -142,7 +189,47 @@
         <w:t xml:space="preserve"> </w:t>
       </w:r>
       <w:r>
-        <w:t>Byun, J.H.; Chae, S.H.; Han, T.D. Accurate Control of a Pan-tilt System Based on Parameterization of Rotational Motion. In Proceedings of the Eurographics Conference, Delft, The Netherlands, 16–20 April 2018; The Eurographics Association: Geneve, Switzerland, 2018; pp. 57–60.</w:t>
+        <w:t xml:space="preserve">Byun, J.H.; </w:t>
+      </w:r>
+      <w:proofErr w:type="spellStart"/>
+      <w:r>
+        <w:t>Chae</w:t>
+      </w:r>
+      <w:proofErr w:type="spellEnd"/>
+      <w:r>
+        <w:t xml:space="preserve">, S.H.; Han, T.D. Accurate Control of a Pan-tilt System Based on Parameterization of Rotational Motion. In Proceedings of the </w:t>
+      </w:r>
+      <w:proofErr w:type="spellStart"/>
+      <w:r>
+        <w:t>Eurographics</w:t>
+      </w:r>
+      <w:proofErr w:type="spellEnd"/>
+      <w:r>
+        <w:t xml:space="preserve"> Conference, Delft, </w:t>
+      </w:r>
+      <w:proofErr w:type="gramStart"/>
+      <w:r>
+        <w:t>The</w:t>
+      </w:r>
+      <w:proofErr w:type="gramEnd"/>
+      <w:r>
+        <w:t xml:space="preserve"> Netherlands, 16–20 April 2018; The </w:t>
+      </w:r>
+      <w:proofErr w:type="spellStart"/>
+      <w:r>
+        <w:t>Eurographics</w:t>
+      </w:r>
+      <w:proofErr w:type="spellEnd"/>
+      <w:r>
+        <w:t xml:space="preserve"> Association: </w:t>
+      </w:r>
+      <w:proofErr w:type="spellStart"/>
+      <w:r>
+        <w:t>Geneve</w:t>
+      </w:r>
+      <w:proofErr w:type="spellEnd"/>
+      <w:r>
+        <w:t>, Switzerland, 2018; pp. 57–60.</w:t>
       </w:r>
     </w:p>
     <w:p>
@@ -180,7 +267,15 @@
         <w:t xml:space="preserve">[9] - </w:t>
       </w:r>
       <w:r>
-        <w:t>R. J. Rajesh and P. Kavitha, "Camera gimbal stabilization using conventional PID controller and evolutionary algorithms," 2015 International Conference on Computer, Communication and Control (IC4), Indore, 2015, pp. 1-6.</w:t>
+        <w:t xml:space="preserve">R. J. Rajesh and P. </w:t>
+      </w:r>
+      <w:proofErr w:type="spellStart"/>
+      <w:r>
+        <w:t>Kavitha</w:t>
+      </w:r>
+      <w:proofErr w:type="spellEnd"/>
+      <w:r>
+        <w:t>, "Camera gimbal stabilization using conventional PID controller and evolutionary algorithms," 2015 International Conference on Computer, Communication and Control (IC4), Indore, 2015, pp. 1-6.</w:t>
       </w:r>
     </w:p>
     <w:p/>
@@ -189,13 +284,45 @@
         <w:t xml:space="preserve">[10] - </w:t>
       </w:r>
       <w:r>
-        <w:t>G. Mihalache, A. Zbant and G. Livint, "Open-loop control of hybrid stepper motor with two phases using voltage to frequency converter," 2013 8TH INTERNATIONAL SYMPOSIUM ON ADVANCED TOPICS IN ELECTRICAL ENGINEERING (ATEE), Bucharest, 2013, pp. 1-4.</w:t>
+        <w:t xml:space="preserve">G. </w:t>
+      </w:r>
+      <w:proofErr w:type="spellStart"/>
+      <w:r>
+        <w:t>Mihalache</w:t>
+      </w:r>
+      <w:proofErr w:type="spellEnd"/>
+      <w:r>
+        <w:t xml:space="preserve">, A. </w:t>
+      </w:r>
+      <w:proofErr w:type="spellStart"/>
+      <w:r>
+        <w:t>Zbant</w:t>
+      </w:r>
+      <w:proofErr w:type="spellEnd"/>
+      <w:r>
+        <w:t xml:space="preserve"> and G. </w:t>
+      </w:r>
+      <w:proofErr w:type="spellStart"/>
+      <w:r>
+        <w:t>Livint</w:t>
+      </w:r>
+      <w:proofErr w:type="spellEnd"/>
+      <w:r>
+        <w:t>, "Open-loop control of hybrid stepper motor with two phases using voltage to frequency converter," 2013 8TH INTERNATIONAL SYMPOSIUM ON ADVANCED TOPICS IN ELECTRICAL ENGINEERING (ATEE), Bucharest, 2013, pp. 1-4.</w:t>
       </w:r>
     </w:p>
     <w:p/>
     <w:p>
       <w:r>
-        <w:t>[11] - Ole C. Jakobsen and Eric N. Johnson, Georgia Institute of Technology, Atlanta, GA, “Control Architecture for a UAV-Mounted Pan/Tilt/Roll Camera Gimbal”, InfoTech @Aerospace , Arlington, Virginia, 26 – 29 September 2005.</w:t>
+        <w:t xml:space="preserve">[11] - Ole C. </w:t>
+      </w:r>
+      <w:proofErr w:type="spellStart"/>
+      <w:r>
+        <w:t>Jakobsen</w:t>
+      </w:r>
+      <w:proofErr w:type="spellEnd"/>
+      <w:r>
+        <w:t xml:space="preserve"> and Eric N. Johnson, Georgia Institute of Technology, Atlanta, GA, “Control Architecture for a UAV-Mounted Pan/Tilt/Roll Camera Gimbal”, InfoTech @Aerospace , Arlington, Virginia, 26 – 29 September 2005.</w:t>
       </w:r>
       <w:r>
         <w:br/>
@@ -205,7 +332,15 @@
     <w:p>
       <w:r>
         <w:lastRenderedPageBreak/>
-        <w:t>[12] - Manohar L R, C M Ananda, “Design, Simulation And Development Of Two Axes Gimbal For Micro Arial Vehicle”, International Journal of Electrical, Electronics and Data Communication, Volume-3, Issue-5, May-2015.</w:t>
+        <w:t xml:space="preserve">[12] - Manohar L R, C M Ananda, “Design, Simulation </w:t>
+      </w:r>
+      <w:proofErr w:type="gramStart"/>
+      <w:r>
+        <w:t>And</w:t>
+      </w:r>
+      <w:proofErr w:type="gramEnd"/>
+      <w:r>
+        <w:t xml:space="preserve"> Development Of Two Axes Gimbal For Micro Arial Vehicle”, International Journal of Electrical, Electronics and Data Communication, Volume-3, Issue-5, May-2015.</w:t>
       </w:r>
     </w:p>
     <w:p/>
@@ -214,13 +349,61 @@
         <w:t xml:space="preserve">[13] - </w:t>
       </w:r>
       <w:r>
-        <w:t>R. Antonello, R. Oboe, D. Pilastro, S. Viola, K. Ito and A. Cenedese, "IMU-based image stabilization in a HSM-driven camera positioning unit," 2013 IEEE International Conference on Mechatronics (ICM), Vicenza, 2013, pp. 156-161.</w:t>
+        <w:t xml:space="preserve">R. Antonello, R. Oboe, D. </w:t>
+      </w:r>
+      <w:proofErr w:type="spellStart"/>
+      <w:r>
+        <w:t>Pilastro</w:t>
+      </w:r>
+      <w:proofErr w:type="spellEnd"/>
+      <w:r>
+        <w:t xml:space="preserve">, S. Viola, K. Ito and A. </w:t>
+      </w:r>
+      <w:proofErr w:type="spellStart"/>
+      <w:r>
+        <w:t>Cenedese</w:t>
+      </w:r>
+      <w:proofErr w:type="spellEnd"/>
+      <w:r>
+        <w:t>, "IMU-based image stabilization in a HSM-driven camera positioning unit," 2013 IEEE International Conference on Mechatronics (ICM), Vicenza, 2013, pp. 156-161.</w:t>
       </w:r>
     </w:p>
     <w:p/>
     <w:p>
       <w:r>
-        <w:t>[14] - Xiangyang Zhou, Yanjun Shi, Jun Zhu, Libo Zhao, Zhuangsheng Zhu, Structural multi-objective optimization on a MUAV-based pan–tilt for aerial remote sensing applications, ISA Transactions, 2019</w:t>
+        <w:t xml:space="preserve">[14] - </w:t>
+      </w:r>
+      <w:proofErr w:type="spellStart"/>
+      <w:r>
+        <w:t>Xiangyang</w:t>
+      </w:r>
+      <w:proofErr w:type="spellEnd"/>
+      <w:r>
+        <w:t xml:space="preserve"> Zhou, </w:t>
+      </w:r>
+      <w:proofErr w:type="spellStart"/>
+      <w:r>
+        <w:t>Yanjun</w:t>
+      </w:r>
+      <w:proofErr w:type="spellEnd"/>
+      <w:r>
+        <w:t xml:space="preserve"> Shi, Jun Zhu, </w:t>
+      </w:r>
+      <w:proofErr w:type="spellStart"/>
+      <w:r>
+        <w:t>Libo</w:t>
+      </w:r>
+      <w:proofErr w:type="spellEnd"/>
+      <w:r>
+        <w:t xml:space="preserve"> Zhao, </w:t>
+      </w:r>
+      <w:proofErr w:type="spellStart"/>
+      <w:r>
+        <w:t>Zhuangsheng</w:t>
+      </w:r>
+      <w:proofErr w:type="spellEnd"/>
+      <w:r>
+        <w:t xml:space="preserve"> Zhu, Structural multi-objective optimization on a MUAV-based pan–tilt for aerial remote sensing applications, ISA Transactions, 2019</w:t>
       </w:r>
     </w:p>
     <w:p/>
@@ -234,19 +417,37 @@
       <w:r>
         <w:t xml:space="preserve">[15] - </w:t>
       </w:r>
+      <w:proofErr w:type="spellStart"/>
       <w:r>
         <w:rPr>
           <w:rFonts w:ascii="Georgia" w:hAnsi="Georgia"/>
           <w:color w:val="323232"/>
         </w:rPr>
-        <w:t>Ghafari A.S., Behzad M.</w:t>
-      </w:r>
+        <w:t>Ghafari</w:t>
+      </w:r>
+      <w:proofErr w:type="spellEnd"/>
       <w:r>
         <w:rPr>
           <w:rFonts w:ascii="Georgia" w:hAnsi="Georgia"/>
           <w:color w:val="323232"/>
         </w:rPr>
-        <w:t>, “</w:t>
+        <w:t> A.S., </w:t>
+      </w:r>
+      <w:proofErr w:type="spellStart"/>
+      <w:r>
+        <w:rPr>
+          <w:rFonts w:ascii="Georgia" w:hAnsi="Georgia"/>
+          <w:color w:val="323232"/>
+        </w:rPr>
+        <w:t>Behzad</w:t>
+      </w:r>
+      <w:proofErr w:type="spellEnd"/>
+      <w:r>
+        <w:rPr>
+          <w:rFonts w:ascii="Georgia" w:hAnsi="Georgia"/>
+          <w:color w:val="323232"/>
+        </w:rPr>
+        <w:t> M., “</w:t>
       </w:r>
       <w:r>
         <w:rPr>
@@ -289,6 +490,20 @@
       </w:pPr>
     </w:p>
     <w:p>
+      <w:r>
+        <w:t xml:space="preserve">[16] - </w:t>
+      </w:r>
+      <w:r>
+        <w:t xml:space="preserve">R. Zhang, G. </w:t>
+      </w:r>
+      <w:proofErr w:type="spellStart"/>
+      <w:r>
+        <w:t>Xiong</w:t>
+      </w:r>
+      <w:proofErr w:type="spellEnd"/>
+      <w:r>
+        <w:t>, C. Cheng, X. Shang, Y. Ma and Z. Lu, "Control system design for two-wheel self-balanced robot based on the stepper motor," Proceedings of 2013 IEEE International Conference on Service Operations and Logistics, and Informatics, Dongguan, 2013, pp. 241-244.</w:t>
+      </w:r>
       <w:bookmarkStart w:id="0" w:name="_GoBack"/>
       <w:bookmarkEnd w:id="0"/>
     </w:p>
